--- a/docs/UserManual/iMedBot System User.docx
+++ b/docs/UserManual/iMedBot System User.docx
@@ -39,7 +39,23 @@
           <w:sz w:val="15"/>
           <w:szCs w:val="15"/>
         </w:rPr>
-        <w:t>Copyright © 2023 Xia Jiang, University of Pittsburgh. All rights reserved.</w:t>
+        <w:t>Copyright © 202</w:t>
+      </w:r>
+      <w:r>
+        <w:rPr>
+          <w:rFonts w:ascii="Times New Roman" w:eastAsia="Times New Roman" w:hAnsi="Times New Roman" w:cs="Times New Roman"/>
+          <w:sz w:val="15"/>
+          <w:szCs w:val="15"/>
+        </w:rPr>
+        <w:t>1</w:t>
+      </w:r>
+      <w:r>
+        <w:rPr>
+          <w:rFonts w:ascii="Times New Roman" w:eastAsia="Times New Roman" w:hAnsi="Times New Roman" w:cs="Times New Roman"/>
+          <w:sz w:val="15"/>
+          <w:szCs w:val="15"/>
+        </w:rPr>
+        <w:t xml:space="preserve"> Xia Jiang, University of Pittsburgh. All rights reserved.</w:t>
       </w:r>
     </w:p>
     <w:p>
@@ -297,7 +313,8 @@
         <w:ind w:left="425"/>
         <w:rPr>
           <w:rFonts w:ascii="Times New Roman" w:eastAsia="Times New Roman" w:hAnsi="Times New Roman" w:cs="Times New Roman"/>
-          <w:color w:val="000000"/>
+          <w:color w:val="0563C1"/>
+          <w:u w:val="single"/>
         </w:rPr>
       </w:pPr>
       <w:r>
@@ -317,6 +334,195 @@
           <w:t>http://imedbot.odpac.net/</w:t>
         </w:r>
       </w:hyperlink>
+      <w:r>
+        <w:rPr>
+          <w:rFonts w:ascii="Times New Roman" w:eastAsia="Times New Roman" w:hAnsi="Times New Roman" w:cs="Times New Roman"/>
+          <w:color w:val="0563C1"/>
+          <w:u w:val="single"/>
+        </w:rPr>
+        <w:t xml:space="preserve">  </w:t>
+      </w:r>
+    </w:p>
+    <w:p>
+      <w:pPr>
+        <w:pBdr>
+          <w:top w:val="nil"/>
+          <w:left w:val="nil"/>
+          <w:bottom w:val="nil"/>
+          <w:right w:val="nil"/>
+          <w:between w:val="nil"/>
+        </w:pBdr>
+        <w:spacing w:after="120"/>
+        <w:ind w:left="425"/>
+        <w:rPr>
+          <w:rFonts w:ascii="Times New Roman" w:eastAsia="Times New Roman" w:hAnsi="Times New Roman" w:cs="Times New Roman"/>
+          <w:b/>
+          <w:bCs/>
+          <w:color w:val="000000"/>
+        </w:rPr>
+      </w:pPr>
+    </w:p>
+    <w:p>
+      <w:pPr>
+        <w:pBdr>
+          <w:top w:val="nil"/>
+          <w:left w:val="nil"/>
+          <w:bottom w:val="nil"/>
+          <w:right w:val="nil"/>
+          <w:between w:val="nil"/>
+        </w:pBdr>
+        <w:spacing w:after="120"/>
+        <w:ind w:left="425"/>
+        <w:rPr>
+          <w:rFonts w:ascii="Times New Roman" w:eastAsia="Times New Roman" w:hAnsi="Times New Roman" w:cs="Times New Roman"/>
+          <w:b/>
+          <w:bCs/>
+          <w:color w:val="000000"/>
+        </w:rPr>
+      </w:pPr>
+      <w:r>
+        <w:rPr>
+          <w:rFonts w:ascii="Times New Roman" w:eastAsia="Times New Roman" w:hAnsi="Times New Roman" w:cs="Times New Roman"/>
+          <w:b/>
+          <w:bCs/>
+          <w:color w:val="000000"/>
+        </w:rPr>
+        <w:t>The imedbot system has light/dark mode when you click the sun/moon button.</w:t>
+      </w:r>
+    </w:p>
+    <w:p>
+      <w:pPr>
+        <w:pBdr>
+          <w:top w:val="nil"/>
+          <w:left w:val="nil"/>
+          <w:bottom w:val="nil"/>
+          <w:right w:val="nil"/>
+          <w:between w:val="nil"/>
+        </w:pBdr>
+        <w:spacing w:after="120"/>
+        <w:ind w:left="425"/>
+        <w:rPr>
+          <w:rFonts w:ascii="Times New Roman" w:eastAsia="Times New Roman" w:hAnsi="Times New Roman" w:cs="Times New Roman"/>
+          <w:color w:val="0563C1"/>
+          <w:u w:val="single"/>
+        </w:rPr>
+      </w:pPr>
+      <w:r>
+        <w:rPr>
+          <w:noProof/>
+        </w:rPr>
+        <w:drawing>
+          <wp:inline distT="0" distB="0" distL="0" distR="0" wp14:anchorId="4F3CB341" wp14:editId="0D15E861">
+            <wp:extent cx="2800074" cy="2276856"/>
+            <wp:effectExtent l="0" t="0" r="635" b="9525"/>
+            <wp:docPr id="525562122" name="Picture 1" descr="A screenshot of a chat&#10;&#10;Description automatically generated"/>
+            <wp:cNvGraphicFramePr>
+              <a:graphicFrameLocks xmlns:a="http://schemas.openxmlformats.org/drawingml/2006/main" noChangeAspect="1"/>
+            </wp:cNvGraphicFramePr>
+            <a:graphic xmlns:a="http://schemas.openxmlformats.org/drawingml/2006/main">
+              <a:graphicData uri="http://schemas.openxmlformats.org/drawingml/2006/picture">
+                <pic:pic xmlns:pic="http://schemas.openxmlformats.org/drawingml/2006/picture">
+                  <pic:nvPicPr>
+                    <pic:cNvPr id="525562122" name="Picture 1" descr="A screenshot of a chat&#10;&#10;Description automatically generated"/>
+                    <pic:cNvPicPr/>
+                  </pic:nvPicPr>
+                  <pic:blipFill>
+                    <a:blip r:embed="rId9"/>
+                    <a:stretch>
+                      <a:fillRect/>
+                    </a:stretch>
+                  </pic:blipFill>
+                  <pic:spPr>
+                    <a:xfrm>
+                      <a:off x="0" y="0"/>
+                      <a:ext cx="2834139" cy="2304556"/>
+                    </a:xfrm>
+                    <a:prstGeom prst="rect">
+                      <a:avLst/>
+                    </a:prstGeom>
+                  </pic:spPr>
+                </pic:pic>
+              </a:graphicData>
+            </a:graphic>
+          </wp:inline>
+        </w:drawing>
+      </w:r>
+      <w:r>
+        <w:rPr>
+          <w:noProof/>
+        </w:rPr>
+        <w:drawing>
+          <wp:inline distT="0" distB="0" distL="0" distR="0" wp14:anchorId="7DA295A9" wp14:editId="33B316C3">
+            <wp:extent cx="2798452" cy="2286000"/>
+            <wp:effectExtent l="0" t="0" r="1905" b="0"/>
+            <wp:docPr id="83387616" name="Picture 1" descr="A screenshot of a chat&#10;&#10;Description automatically generated"/>
+            <wp:cNvGraphicFramePr>
+              <a:graphicFrameLocks xmlns:a="http://schemas.openxmlformats.org/drawingml/2006/main" noChangeAspect="1"/>
+            </wp:cNvGraphicFramePr>
+            <a:graphic xmlns:a="http://schemas.openxmlformats.org/drawingml/2006/main">
+              <a:graphicData uri="http://schemas.openxmlformats.org/drawingml/2006/picture">
+                <pic:pic xmlns:pic="http://schemas.openxmlformats.org/drawingml/2006/picture">
+                  <pic:nvPicPr>
+                    <pic:cNvPr id="83387616" name="Picture 1" descr="A screenshot of a chat&#10;&#10;Description automatically generated"/>
+                    <pic:cNvPicPr/>
+                  </pic:nvPicPr>
+                  <pic:blipFill>
+                    <a:blip r:embed="rId10"/>
+                    <a:stretch>
+                      <a:fillRect/>
+                    </a:stretch>
+                  </pic:blipFill>
+                  <pic:spPr>
+                    <a:xfrm>
+                      <a:off x="0" y="0"/>
+                      <a:ext cx="2825094" cy="2307763"/>
+                    </a:xfrm>
+                    <a:prstGeom prst="rect">
+                      <a:avLst/>
+                    </a:prstGeom>
+                  </pic:spPr>
+                </pic:pic>
+              </a:graphicData>
+            </a:graphic>
+          </wp:inline>
+        </w:drawing>
+      </w:r>
+    </w:p>
+    <w:p>
+      <w:pPr>
+        <w:pBdr>
+          <w:top w:val="nil"/>
+          <w:left w:val="nil"/>
+          <w:bottom w:val="nil"/>
+          <w:right w:val="nil"/>
+          <w:between w:val="nil"/>
+        </w:pBdr>
+        <w:spacing w:after="120"/>
+        <w:ind w:left="425"/>
+        <w:rPr>
+          <w:rFonts w:ascii="Times New Roman" w:eastAsia="Times New Roman" w:hAnsi="Times New Roman" w:cs="Times New Roman"/>
+          <w:color w:val="0563C1"/>
+          <w:u w:val="single"/>
+        </w:rPr>
+      </w:pPr>
+    </w:p>
+    <w:p>
+      <w:pPr>
+        <w:pBdr>
+          <w:top w:val="nil"/>
+          <w:left w:val="nil"/>
+          <w:bottom w:val="nil"/>
+          <w:right w:val="nil"/>
+          <w:between w:val="nil"/>
+        </w:pBdr>
+        <w:spacing w:after="120"/>
+        <w:ind w:left="425"/>
+        <w:rPr>
+          <w:rFonts w:ascii="Times New Roman" w:eastAsia="Times New Roman" w:hAnsi="Times New Roman" w:cs="Times New Roman"/>
+          <w:color w:val="0563C1"/>
+          <w:u w:val="single"/>
+        </w:rPr>
+      </w:pPr>
     </w:p>
     <w:p>
       <w:pPr>
@@ -351,32 +557,174 @@
     <w:p>
       <w:pPr>
         <w:spacing w:line="360" w:lineRule="auto"/>
+        <w:jc w:val="both"/>
+        <w:rPr>
+          <w:rFonts w:ascii="Times New Roman" w:eastAsia="Times New Roman" w:hAnsi="Times New Roman" w:cs="Times New Roman"/>
+        </w:rPr>
+      </w:pPr>
+      <w:r>
+        <w:rPr>
+          <w:noProof/>
+        </w:rPr>
+        <w:drawing>
+          <wp:inline distT="0" distB="0" distL="0" distR="0" wp14:anchorId="79279453" wp14:editId="6EB165FB">
+            <wp:extent cx="5943600" cy="2482215"/>
+            <wp:effectExtent l="0" t="0" r="0" b="0"/>
+            <wp:docPr id="835744020" name="Picture 1"/>
+            <wp:cNvGraphicFramePr>
+              <a:graphicFrameLocks xmlns:a="http://schemas.openxmlformats.org/drawingml/2006/main" noChangeAspect="1"/>
+            </wp:cNvGraphicFramePr>
+            <a:graphic xmlns:a="http://schemas.openxmlformats.org/drawingml/2006/main">
+              <a:graphicData uri="http://schemas.openxmlformats.org/drawingml/2006/picture">
+                <pic:pic xmlns:pic="http://schemas.openxmlformats.org/drawingml/2006/picture">
+                  <pic:nvPicPr>
+                    <pic:cNvPr id="835744020" name=""/>
+                    <pic:cNvPicPr/>
+                  </pic:nvPicPr>
+                  <pic:blipFill>
+                    <a:blip r:embed="rId11"/>
+                    <a:stretch>
+                      <a:fillRect/>
+                    </a:stretch>
+                  </pic:blipFill>
+                  <pic:spPr>
+                    <a:xfrm>
+                      <a:off x="0" y="0"/>
+                      <a:ext cx="5943600" cy="2482215"/>
+                    </a:xfrm>
+                    <a:prstGeom prst="rect">
+                      <a:avLst/>
+                    </a:prstGeom>
+                  </pic:spPr>
+                </pic:pic>
+              </a:graphicData>
+            </a:graphic>
+          </wp:inline>
+        </w:drawing>
+      </w:r>
+    </w:p>
+    <w:p>
+      <w:pPr>
+        <w:spacing w:line="360" w:lineRule="auto"/>
         <w:ind w:left="720"/>
+        <w:jc w:val="center"/>
+        <w:rPr>
+          <w:rFonts w:ascii="Times New Roman" w:eastAsia="Times New Roman" w:hAnsi="Times New Roman" w:cs="Times New Roman"/>
+        </w:rPr>
+      </w:pPr>
+      <w:r>
+        <w:rPr>
+          <w:rFonts w:ascii="Times New Roman" w:eastAsia="Times New Roman" w:hAnsi="Times New Roman" w:cs="Times New Roman"/>
+        </w:rPr>
+        <w:t>Fig. 1</w:t>
+      </w:r>
+    </w:p>
+    <w:p>
+      <w:pPr>
+        <w:numPr>
+          <w:ilvl w:val="1"/>
+          <w:numId w:val="3"/>
+        </w:numPr>
+        <w:pBdr>
+          <w:top w:val="nil"/>
+          <w:left w:val="nil"/>
+          <w:bottom w:val="nil"/>
+          <w:right w:val="nil"/>
+          <w:between w:val="nil"/>
+        </w:pBdr>
+        <w:spacing w:line="360" w:lineRule="auto"/>
         <w:jc w:val="both"/>
         <w:rPr>
           <w:rFonts w:ascii="Times New Roman" w:eastAsia="Times New Roman" w:hAnsi="Times New Roman" w:cs="Times New Roman"/>
+          <w:color w:val="000000"/>
+        </w:rPr>
+      </w:pPr>
+      <w:r>
+        <w:rPr>
+          <w:rFonts w:ascii="Times New Roman" w:eastAsia="Times New Roman" w:hAnsi="Times New Roman" w:cs="Times New Roman"/>
+          <w:color w:val="000000"/>
+        </w:rPr>
+        <w:t xml:space="preserve">Once logged into the website home page, click sign up bottom, you will be directed to the sign-up page. </w:t>
+      </w:r>
+    </w:p>
+    <w:p>
+      <w:pPr>
+        <w:numPr>
+          <w:ilvl w:val="1"/>
+          <w:numId w:val="3"/>
+        </w:numPr>
+        <w:pBdr>
+          <w:top w:val="nil"/>
+          <w:left w:val="nil"/>
+          <w:bottom w:val="nil"/>
+          <w:right w:val="nil"/>
+          <w:between w:val="nil"/>
+        </w:pBdr>
+        <w:spacing w:line="360" w:lineRule="auto"/>
+        <w:jc w:val="both"/>
+        <w:rPr>
+          <w:rFonts w:ascii="Times New Roman" w:eastAsia="Times New Roman" w:hAnsi="Times New Roman" w:cs="Times New Roman"/>
+          <w:color w:val="000000"/>
+        </w:rPr>
+      </w:pPr>
+      <w:r>
+        <w:rPr>
+          <w:rFonts w:ascii="Times New Roman" w:eastAsia="Times New Roman" w:hAnsi="Times New Roman" w:cs="Times New Roman"/>
+          <w:color w:val="000000"/>
+        </w:rPr>
+        <w:t>Please follow the sign-up instruction and</w:t>
+      </w:r>
+      <w:r>
+        <w:rPr>
+          <w:rFonts w:ascii="Times New Roman" w:eastAsia="Times New Roman" w:hAnsi="Times New Roman" w:cs="Times New Roman"/>
+        </w:rPr>
+        <w:t xml:space="preserve"> </w:t>
+      </w:r>
+      <w:r>
+        <w:rPr>
+          <w:rFonts w:ascii="Times New Roman" w:eastAsia="Times New Roman" w:hAnsi="Times New Roman" w:cs="Times New Roman"/>
+          <w:color w:val="000000"/>
+        </w:rPr>
+        <w:t>fill out the information needed.</w:t>
+      </w:r>
+    </w:p>
+    <w:p>
+      <w:pPr>
+        <w:pBdr>
+          <w:top w:val="nil"/>
+          <w:left w:val="nil"/>
+          <w:bottom w:val="nil"/>
+          <w:right w:val="nil"/>
+          <w:between w:val="nil"/>
+        </w:pBdr>
+        <w:spacing w:line="360" w:lineRule="auto"/>
+        <w:jc w:val="center"/>
+        <w:rPr>
+          <w:rFonts w:ascii="Times New Roman" w:eastAsia="Times New Roman" w:hAnsi="Times New Roman" w:cs="Times New Roman"/>
+          <w:color w:val="000000"/>
         </w:rPr>
       </w:pPr>
       <w:r>
         <w:rPr>
           <w:rFonts w:ascii="Times New Roman" w:eastAsia="Times New Roman" w:hAnsi="Times New Roman" w:cs="Times New Roman"/>
           <w:noProof/>
+          <w:color w:val="000000"/>
         </w:rPr>
         <w:drawing>
-          <wp:inline distT="0" distB="0" distL="0" distR="0" wp14:anchorId="536424E5" wp14:editId="43E83BF5">
-            <wp:extent cx="5497053" cy="2355684"/>
+          <wp:inline distT="0" distB="0" distL="0" distR="0" wp14:anchorId="3F510CE1" wp14:editId="2E9C1B03">
+            <wp:extent cx="3076956" cy="3588887"/>
             <wp:effectExtent l="0" t="0" r="0" b="0"/>
-            <wp:docPr id="2128465849" name="image12.png" descr="A screenshot of a chat&#10;&#10;Description automatically generated with medium confidence"/>
+            <wp:docPr id="2128465851" name="image25.png" descr="A screenshot of a login form&#10;&#10;Description automatically generated with low confidence"/>
             <wp:cNvGraphicFramePr/>
             <a:graphic xmlns:a="http://schemas.openxmlformats.org/drawingml/2006/main">
               <a:graphicData uri="http://schemas.openxmlformats.org/drawingml/2006/picture">
                 <pic:pic xmlns:pic="http://schemas.openxmlformats.org/drawingml/2006/picture">
                   <pic:nvPicPr>
-                    <pic:cNvPr id="0" name="image12.png" descr="A screenshot of a chat&#10;&#10;Description automatically generated with medium confidence"/>
+                    <pic:cNvPr id="0" name="image25.png" descr="A screenshot of a login form&#10;&#10;Description automatically generated with low confidence"/>
                     <pic:cNvPicPr preferRelativeResize="0"/>
                   </pic:nvPicPr>
                   <pic:blipFill>
-                    <a:blip r:embed="rId9"/>
+                    <a:blip r:embed="rId12"/>
                     <a:srcRect/>
                     <a:stretch>
                       <a:fillRect/>
@@ -385,7 +733,7 @@
                   <pic:spPr>
                     <a:xfrm>
                       <a:off x="0" y="0"/>
-                      <a:ext cx="5497053" cy="2355684"/>
+                      <a:ext cx="3085416" cy="3598754"/>
                     </a:xfrm>
                     <a:prstGeom prst="rect">
                       <a:avLst/>
@@ -401,18 +749,26 @@
     </w:p>
     <w:p>
       <w:pPr>
-        <w:spacing w:line="360" w:lineRule="auto"/>
-        <w:ind w:left="720"/>
-        <w:jc w:val="center"/>
-        <w:rPr>
-          <w:rFonts w:ascii="Times New Roman" w:eastAsia="Times New Roman" w:hAnsi="Times New Roman" w:cs="Times New Roman"/>
-        </w:rPr>
-      </w:pPr>
-      <w:r>
-        <w:rPr>
-          <w:rFonts w:ascii="Times New Roman" w:eastAsia="Times New Roman" w:hAnsi="Times New Roman" w:cs="Times New Roman"/>
-        </w:rPr>
-        <w:t>Fig. 1</w:t>
+        <w:pBdr>
+          <w:top w:val="nil"/>
+          <w:left w:val="nil"/>
+          <w:bottom w:val="nil"/>
+          <w:right w:val="nil"/>
+          <w:between w:val="nil"/>
+        </w:pBdr>
+        <w:spacing w:line="360" w:lineRule="auto"/>
+        <w:jc w:val="center"/>
+        <w:rPr>
+          <w:rFonts w:ascii="Times New Roman" w:eastAsia="Times New Roman" w:hAnsi="Times New Roman" w:cs="Times New Roman"/>
+          <w:color w:val="000000"/>
+        </w:rPr>
+      </w:pPr>
+      <w:r>
+        <w:rPr>
+          <w:rFonts w:ascii="Times New Roman" w:eastAsia="Times New Roman" w:hAnsi="Times New Roman" w:cs="Times New Roman"/>
+          <w:color w:val="000000"/>
+        </w:rPr>
+        <w:t>Fig. 2</w:t>
       </w:r>
     </w:p>
     <w:p>
@@ -429,7 +785,6 @@
           <w:between w:val="nil"/>
         </w:pBdr>
         <w:spacing w:line="360" w:lineRule="auto"/>
-        <w:jc w:val="both"/>
         <w:rPr>
           <w:rFonts w:ascii="Times New Roman" w:eastAsia="Times New Roman" w:hAnsi="Times New Roman" w:cs="Times New Roman"/>
           <w:color w:val="000000"/>
@@ -441,157 +796,6 @@
           <w:color w:val="000000"/>
         </w:rPr>
         <w:lastRenderedPageBreak/>
-        <w:t xml:space="preserve">Once logged into the website home page, click sign up bottom, you will be directed to the sign-up page. </w:t>
-      </w:r>
-    </w:p>
-    <w:p>
-      <w:pPr>
-        <w:numPr>
-          <w:ilvl w:val="1"/>
-          <w:numId w:val="3"/>
-        </w:numPr>
-        <w:pBdr>
-          <w:top w:val="nil"/>
-          <w:left w:val="nil"/>
-          <w:bottom w:val="nil"/>
-          <w:right w:val="nil"/>
-          <w:between w:val="nil"/>
-        </w:pBdr>
-        <w:spacing w:line="360" w:lineRule="auto"/>
-        <w:jc w:val="both"/>
-        <w:rPr>
-          <w:rFonts w:ascii="Times New Roman" w:eastAsia="Times New Roman" w:hAnsi="Times New Roman" w:cs="Times New Roman"/>
-          <w:color w:val="000000"/>
-        </w:rPr>
-      </w:pPr>
-      <w:r>
-        <w:rPr>
-          <w:rFonts w:ascii="Times New Roman" w:eastAsia="Times New Roman" w:hAnsi="Times New Roman" w:cs="Times New Roman"/>
-          <w:color w:val="000000"/>
-        </w:rPr>
-        <w:t>Please follow the sign-up instruction and</w:t>
-      </w:r>
-      <w:r>
-        <w:rPr>
-          <w:rFonts w:ascii="Times New Roman" w:eastAsia="Times New Roman" w:hAnsi="Times New Roman" w:cs="Times New Roman"/>
-        </w:rPr>
-        <w:t xml:space="preserve"> </w:t>
-      </w:r>
-      <w:r>
-        <w:rPr>
-          <w:rFonts w:ascii="Times New Roman" w:eastAsia="Times New Roman" w:hAnsi="Times New Roman" w:cs="Times New Roman"/>
-          <w:color w:val="000000"/>
-        </w:rPr>
-        <w:t>fill out the information needed.</w:t>
-      </w:r>
-    </w:p>
-    <w:p>
-      <w:pPr>
-        <w:pBdr>
-          <w:top w:val="nil"/>
-          <w:left w:val="nil"/>
-          <w:bottom w:val="nil"/>
-          <w:right w:val="nil"/>
-          <w:between w:val="nil"/>
-        </w:pBdr>
-        <w:spacing w:line="360" w:lineRule="auto"/>
-        <w:jc w:val="center"/>
-        <w:rPr>
-          <w:rFonts w:ascii="Times New Roman" w:eastAsia="Times New Roman" w:hAnsi="Times New Roman" w:cs="Times New Roman"/>
-          <w:color w:val="000000"/>
-        </w:rPr>
-      </w:pPr>
-      <w:r>
-        <w:rPr>
-          <w:rFonts w:ascii="Times New Roman" w:eastAsia="Times New Roman" w:hAnsi="Times New Roman" w:cs="Times New Roman"/>
-          <w:noProof/>
-          <w:color w:val="000000"/>
-        </w:rPr>
-        <w:drawing>
-          <wp:inline distT="0" distB="0" distL="0" distR="0" wp14:anchorId="3F510CE1" wp14:editId="2367FCA4">
-            <wp:extent cx="3709872" cy="4318118"/>
-            <wp:effectExtent l="0" t="0" r="0" b="0"/>
-            <wp:docPr id="2128465851" name="image25.png" descr="A screenshot of a login form&#10;&#10;Description automatically generated with low confidence"/>
-            <wp:cNvGraphicFramePr/>
-            <a:graphic xmlns:a="http://schemas.openxmlformats.org/drawingml/2006/main">
-              <a:graphicData uri="http://schemas.openxmlformats.org/drawingml/2006/picture">
-                <pic:pic xmlns:pic="http://schemas.openxmlformats.org/drawingml/2006/picture">
-                  <pic:nvPicPr>
-                    <pic:cNvPr id="0" name="image25.png" descr="A screenshot of a login form&#10;&#10;Description automatically generated with low confidence"/>
-                    <pic:cNvPicPr preferRelativeResize="0"/>
-                  </pic:nvPicPr>
-                  <pic:blipFill>
-                    <a:blip r:embed="rId10"/>
-                    <a:srcRect/>
-                    <a:stretch>
-                      <a:fillRect/>
-                    </a:stretch>
-                  </pic:blipFill>
-                  <pic:spPr>
-                    <a:xfrm>
-                      <a:off x="0" y="0"/>
-                      <a:ext cx="3709872" cy="4318118"/>
-                    </a:xfrm>
-                    <a:prstGeom prst="rect">
-                      <a:avLst/>
-                    </a:prstGeom>
-                    <a:ln/>
-                  </pic:spPr>
-                </pic:pic>
-              </a:graphicData>
-            </a:graphic>
-          </wp:inline>
-        </w:drawing>
-      </w:r>
-    </w:p>
-    <w:p>
-      <w:pPr>
-        <w:pBdr>
-          <w:top w:val="nil"/>
-          <w:left w:val="nil"/>
-          <w:bottom w:val="nil"/>
-          <w:right w:val="nil"/>
-          <w:between w:val="nil"/>
-        </w:pBdr>
-        <w:spacing w:line="360" w:lineRule="auto"/>
-        <w:jc w:val="center"/>
-        <w:rPr>
-          <w:rFonts w:ascii="Times New Roman" w:eastAsia="Times New Roman" w:hAnsi="Times New Roman" w:cs="Times New Roman"/>
-          <w:color w:val="000000"/>
-        </w:rPr>
-      </w:pPr>
-      <w:r>
-        <w:rPr>
-          <w:rFonts w:ascii="Times New Roman" w:eastAsia="Times New Roman" w:hAnsi="Times New Roman" w:cs="Times New Roman"/>
-          <w:color w:val="000000"/>
-        </w:rPr>
-        <w:t>Fig. 2</w:t>
-      </w:r>
-    </w:p>
-    <w:p>
-      <w:pPr>
-        <w:numPr>
-          <w:ilvl w:val="1"/>
-          <w:numId w:val="3"/>
-        </w:numPr>
-        <w:pBdr>
-          <w:top w:val="nil"/>
-          <w:left w:val="nil"/>
-          <w:bottom w:val="nil"/>
-          <w:right w:val="nil"/>
-          <w:between w:val="nil"/>
-        </w:pBdr>
-        <w:spacing w:line="360" w:lineRule="auto"/>
-        <w:rPr>
-          <w:rFonts w:ascii="Times New Roman" w:eastAsia="Times New Roman" w:hAnsi="Times New Roman" w:cs="Times New Roman"/>
-          <w:color w:val="000000"/>
-        </w:rPr>
-      </w:pPr>
-      <w:r>
-        <w:rPr>
-          <w:rFonts w:ascii="Times New Roman" w:eastAsia="Times New Roman" w:hAnsi="Times New Roman" w:cs="Times New Roman"/>
-          <w:color w:val="000000"/>
-        </w:rPr>
         <w:t xml:space="preserve">Waiting for the verification code sent to you and </w:t>
       </w:r>
       <w:r>
@@ -644,7 +848,7 @@
                     <pic:cNvPicPr preferRelativeResize="0"/>
                   </pic:nvPicPr>
                   <pic:blipFill>
-                    <a:blip r:embed="rId11"/>
+                    <a:blip r:embed="rId13"/>
                     <a:srcRect/>
                     <a:stretch>
                       <a:fillRect/>
@@ -713,7 +917,6 @@
           <w:noProof/>
           <w:color w:val="000000"/>
         </w:rPr>
-        <w:lastRenderedPageBreak/>
         <w:drawing>
           <wp:inline distT="0" distB="0" distL="0" distR="0" wp14:anchorId="10B77840" wp14:editId="698CE9B1">
             <wp:extent cx="2993886" cy="1639618"/>
@@ -728,7 +931,7 @@
                     <pic:cNvPicPr preferRelativeResize="0"/>
                   </pic:nvPicPr>
                   <pic:blipFill>
-                    <a:blip r:embed="rId12"/>
+                    <a:blip r:embed="rId14"/>
                     <a:srcRect/>
                     <a:stretch>
                       <a:fillRect/>
@@ -852,7 +1055,7 @@
                     <pic:cNvPicPr preferRelativeResize="0"/>
                   </pic:nvPicPr>
                   <pic:blipFill>
-                    <a:blip r:embed="rId13"/>
+                    <a:blip r:embed="rId15"/>
                     <a:srcRect/>
                     <a:stretch>
                       <a:fillRect/>
@@ -1001,25 +1204,26 @@
       </w:pPr>
       <w:r>
         <w:rPr>
-          <w:rFonts w:ascii="Times New Roman" w:eastAsia="Times New Roman" w:hAnsi="Times New Roman" w:cs="Times New Roman"/>
           <w:noProof/>
         </w:rPr>
+        <w:lastRenderedPageBreak/>
         <w:drawing>
-          <wp:inline distT="0" distB="0" distL="0" distR="0" wp14:anchorId="41161C17" wp14:editId="08407BDF">
-            <wp:extent cx="4983572" cy="2070020"/>
+          <wp:inline distT="0" distB="0" distL="0" distR="0" wp14:anchorId="1842BB05" wp14:editId="16659170">
+            <wp:extent cx="5943600" cy="2616835"/>
             <wp:effectExtent l="0" t="0" r="0" b="0"/>
-            <wp:docPr id="2128465855" name="image20.png" descr="A screenshot of a chat&#10;&#10;Description automatically generated"/>
-            <wp:cNvGraphicFramePr/>
+            <wp:docPr id="1325095089" name="Picture 1"/>
+            <wp:cNvGraphicFramePr>
+              <a:graphicFrameLocks xmlns:a="http://schemas.openxmlformats.org/drawingml/2006/main" noChangeAspect="1"/>
+            </wp:cNvGraphicFramePr>
             <a:graphic xmlns:a="http://schemas.openxmlformats.org/drawingml/2006/main">
               <a:graphicData uri="http://schemas.openxmlformats.org/drawingml/2006/picture">
                 <pic:pic xmlns:pic="http://schemas.openxmlformats.org/drawingml/2006/picture">
                   <pic:nvPicPr>
-                    <pic:cNvPr id="0" name="image20.png" descr="A screenshot of a chat&#10;&#10;Description automatically generated"/>
-                    <pic:cNvPicPr preferRelativeResize="0"/>
+                    <pic:cNvPr id="1325095089" name=""/>
+                    <pic:cNvPicPr/>
                   </pic:nvPicPr>
                   <pic:blipFill>
-                    <a:blip r:embed="rId14"/>
-                    <a:srcRect/>
+                    <a:blip r:embed="rId16"/>
                     <a:stretch>
                       <a:fillRect/>
                     </a:stretch>
@@ -1027,12 +1231,11 @@
                   <pic:spPr>
                     <a:xfrm>
                       <a:off x="0" y="0"/>
-                      <a:ext cx="4983572" cy="2070020"/>
+                      <a:ext cx="5943600" cy="2616835"/>
                     </a:xfrm>
                     <a:prstGeom prst="rect">
                       <a:avLst/>
                     </a:prstGeom>
-                    <a:ln/>
                   </pic:spPr>
                 </pic:pic>
               </a:graphicData>
@@ -1095,26 +1298,25 @@
       </w:pPr>
       <w:r>
         <w:rPr>
-          <w:rFonts w:ascii="Times New Roman" w:eastAsia="Times New Roman" w:hAnsi="Times New Roman" w:cs="Times New Roman"/>
           <w:noProof/>
         </w:rPr>
-        <w:lastRenderedPageBreak/>
         <w:drawing>
-          <wp:inline distT="0" distB="0" distL="0" distR="0" wp14:anchorId="2CDCC180" wp14:editId="2BF81AC7">
-            <wp:extent cx="3537595" cy="2071541"/>
-            <wp:effectExtent l="0" t="0" r="0" b="0"/>
-            <wp:docPr id="2128465854" name="image21.png" descr="A screenshot of a login form&#10;&#10;Description automatically generated"/>
-            <wp:cNvGraphicFramePr/>
+          <wp:inline distT="0" distB="0" distL="0" distR="0" wp14:anchorId="11CB070D" wp14:editId="38F33B81">
+            <wp:extent cx="3049524" cy="2549089"/>
+            <wp:effectExtent l="0" t="0" r="0" b="3810"/>
+            <wp:docPr id="540708544" name="Picture 1"/>
+            <wp:cNvGraphicFramePr>
+              <a:graphicFrameLocks xmlns:a="http://schemas.openxmlformats.org/drawingml/2006/main" noChangeAspect="1"/>
+            </wp:cNvGraphicFramePr>
             <a:graphic xmlns:a="http://schemas.openxmlformats.org/drawingml/2006/main">
               <a:graphicData uri="http://schemas.openxmlformats.org/drawingml/2006/picture">
                 <pic:pic xmlns:pic="http://schemas.openxmlformats.org/drawingml/2006/picture">
                   <pic:nvPicPr>
-                    <pic:cNvPr id="0" name="image21.png" descr="A screenshot of a login form&#10;&#10;Description automatically generated"/>
-                    <pic:cNvPicPr preferRelativeResize="0"/>
+                    <pic:cNvPr id="540708544" name=""/>
+                    <pic:cNvPicPr/>
                   </pic:nvPicPr>
                   <pic:blipFill>
-                    <a:blip r:embed="rId15"/>
-                    <a:srcRect/>
+                    <a:blip r:embed="rId17"/>
                     <a:stretch>
                       <a:fillRect/>
                     </a:stretch>
@@ -1122,12 +1324,11 @@
                   <pic:spPr>
                     <a:xfrm>
                       <a:off x="0" y="0"/>
-                      <a:ext cx="3537595" cy="2071541"/>
+                      <a:ext cx="3062024" cy="2559538"/>
                     </a:xfrm>
                     <a:prstGeom prst="rect">
                       <a:avLst/>
                     </a:prstGeom>
-                    <a:ln/>
                   </pic:spPr>
                 </pic:pic>
               </a:graphicData>
@@ -1150,6 +1351,99 @@
           <w:rFonts w:ascii="Times New Roman" w:eastAsia="Times New Roman" w:hAnsi="Times New Roman" w:cs="Times New Roman"/>
         </w:rPr>
         <w:t>Fig. 7</w:t>
+      </w:r>
+    </w:p>
+    <w:p>
+      <w:pPr>
+        <w:pStyle w:val="ListParagraph"/>
+        <w:numPr>
+          <w:ilvl w:val="1"/>
+          <w:numId w:val="3"/>
+        </w:numPr>
+        <w:spacing w:line="360" w:lineRule="auto"/>
+        <w:ind w:firstLineChars="0"/>
+        <w:rPr>
+          <w:rFonts w:ascii="Times New Roman" w:eastAsia="Times New Roman" w:hAnsi="Times New Roman" w:cs="Times New Roman"/>
+        </w:rPr>
+      </w:pPr>
+      <w:r>
+        <w:rPr>
+          <w:rFonts w:ascii="Times New Roman" w:eastAsia="Times New Roman" w:hAnsi="Times New Roman" w:cs="Times New Roman"/>
+        </w:rPr>
+        <w:t>You can use show password function to see if your password matches your correct one.</w:t>
+      </w:r>
+    </w:p>
+    <w:p>
+      <w:pPr>
+        <w:spacing w:line="360" w:lineRule="auto"/>
+        <w:ind w:left="420"/>
+        <w:jc w:val="center"/>
+        <w:rPr>
+          <w:rFonts w:ascii="Times New Roman" w:eastAsia="Times New Roman" w:hAnsi="Times New Roman" w:cs="Times New Roman"/>
+        </w:rPr>
+      </w:pPr>
+      <w:r>
+        <w:rPr>
+          <w:noProof/>
+        </w:rPr>
+        <w:lastRenderedPageBreak/>
+        <w:drawing>
+          <wp:inline distT="0" distB="0" distL="0" distR="0" wp14:anchorId="3279C3C9" wp14:editId="1344A2E0">
+            <wp:extent cx="2949773" cy="2432304"/>
+            <wp:effectExtent l="0" t="0" r="3175" b="6350"/>
+            <wp:docPr id="2027429747" name="Picture 1" descr="A screenshot of a login box&#10;&#10;Description automatically generated"/>
+            <wp:cNvGraphicFramePr>
+              <a:graphicFrameLocks xmlns:a="http://schemas.openxmlformats.org/drawingml/2006/main" noChangeAspect="1"/>
+            </wp:cNvGraphicFramePr>
+            <a:graphic xmlns:a="http://schemas.openxmlformats.org/drawingml/2006/main">
+              <a:graphicData uri="http://schemas.openxmlformats.org/drawingml/2006/picture">
+                <pic:pic xmlns:pic="http://schemas.openxmlformats.org/drawingml/2006/picture">
+                  <pic:nvPicPr>
+                    <pic:cNvPr id="2027429747" name="Picture 1" descr="A screenshot of a login box&#10;&#10;Description automatically generated"/>
+                    <pic:cNvPicPr/>
+                  </pic:nvPicPr>
+                  <pic:blipFill>
+                    <a:blip r:embed="rId18"/>
+                    <a:stretch>
+                      <a:fillRect/>
+                    </a:stretch>
+                  </pic:blipFill>
+                  <pic:spPr>
+                    <a:xfrm>
+                      <a:off x="0" y="0"/>
+                      <a:ext cx="2970700" cy="2449560"/>
+                    </a:xfrm>
+                    <a:prstGeom prst="rect">
+                      <a:avLst/>
+                    </a:prstGeom>
+                  </pic:spPr>
+                </pic:pic>
+              </a:graphicData>
+            </a:graphic>
+          </wp:inline>
+        </w:drawing>
+      </w:r>
+    </w:p>
+    <w:p>
+      <w:pPr>
+        <w:spacing w:line="360" w:lineRule="auto"/>
+        <w:ind w:left="420"/>
+        <w:jc w:val="center"/>
+        <w:rPr>
+          <w:rFonts w:ascii="Times New Roman" w:eastAsia="Times New Roman" w:hAnsi="Times New Roman" w:cs="Times New Roman"/>
+        </w:rPr>
+      </w:pPr>
+      <w:r>
+        <w:rPr>
+          <w:rFonts w:ascii="Times New Roman" w:eastAsia="Times New Roman" w:hAnsi="Times New Roman" w:cs="Times New Roman"/>
+        </w:rPr>
+        <w:t>Fig. 7</w:t>
+      </w:r>
+      <w:r>
+        <w:rPr>
+          <w:rFonts w:ascii="Times New Roman" w:eastAsia="Times New Roman" w:hAnsi="Times New Roman" w:cs="Times New Roman"/>
+        </w:rPr>
+        <w:t>-1</w:t>
       </w:r>
     </w:p>
     <w:p>
@@ -1220,7 +1514,7 @@
                     <pic:cNvPicPr preferRelativeResize="0"/>
                   </pic:nvPicPr>
                   <pic:blipFill>
-                    <a:blip r:embed="rId16"/>
+                    <a:blip r:embed="rId19"/>
                     <a:srcRect/>
                     <a:stretch>
                       <a:fillRect/>
@@ -1317,26 +1611,25 @@
       </w:pPr>
       <w:r>
         <w:rPr>
-          <w:rFonts w:ascii="Times New Roman" w:eastAsia="Times New Roman" w:hAnsi="Times New Roman" w:cs="Times New Roman"/>
           <w:noProof/>
-          <w:color w:val="000000"/>
         </w:rPr>
         <w:drawing>
-          <wp:inline distT="0" distB="0" distL="0" distR="0" wp14:anchorId="18DEC1B6" wp14:editId="34BA2CB3">
-            <wp:extent cx="3766445" cy="3399968"/>
-            <wp:effectExtent l="0" t="0" r="0" b="0"/>
-            <wp:docPr id="2128465856" name="image24.png" descr="A screenshot of a chat&#10;&#10;Description automatically generated"/>
-            <wp:cNvGraphicFramePr/>
+          <wp:inline distT="0" distB="0" distL="0" distR="0" wp14:anchorId="5EA97566" wp14:editId="3A113B90">
+            <wp:extent cx="5061204" cy="2780958"/>
+            <wp:effectExtent l="0" t="0" r="6350" b="635"/>
+            <wp:docPr id="387223303" name="Picture 1"/>
+            <wp:cNvGraphicFramePr>
+              <a:graphicFrameLocks xmlns:a="http://schemas.openxmlformats.org/drawingml/2006/main" noChangeAspect="1"/>
+            </wp:cNvGraphicFramePr>
             <a:graphic xmlns:a="http://schemas.openxmlformats.org/drawingml/2006/main">
               <a:graphicData uri="http://schemas.openxmlformats.org/drawingml/2006/picture">
                 <pic:pic xmlns:pic="http://schemas.openxmlformats.org/drawingml/2006/picture">
                   <pic:nvPicPr>
-                    <pic:cNvPr id="0" name="image24.png" descr="A screenshot of a chat&#10;&#10;Description automatically generated"/>
-                    <pic:cNvPicPr preferRelativeResize="0"/>
+                    <pic:cNvPr id="387223303" name=""/>
+                    <pic:cNvPicPr/>
                   </pic:nvPicPr>
                   <pic:blipFill>
-                    <a:blip r:embed="rId17"/>
-                    <a:srcRect/>
+                    <a:blip r:embed="rId20"/>
                     <a:stretch>
                       <a:fillRect/>
                     </a:stretch>
@@ -1344,12 +1637,11 @@
                   <pic:spPr>
                     <a:xfrm>
                       <a:off x="0" y="0"/>
-                      <a:ext cx="3766445" cy="3399968"/>
+                      <a:ext cx="5076450" cy="2789335"/>
                     </a:xfrm>
                     <a:prstGeom prst="rect">
                       <a:avLst/>
                     </a:prstGeom>
-                    <a:ln/>
                   </pic:spPr>
                 </pic:pic>
               </a:graphicData>
@@ -1379,7 +1671,6 @@
           <w:rFonts w:ascii="Times New Roman" w:eastAsia="Times New Roman" w:hAnsi="Times New Roman" w:cs="Times New Roman"/>
           <w:color w:val="000000"/>
         </w:rPr>
-        <w:lastRenderedPageBreak/>
         <w:t>Fig. 9</w:t>
       </w:r>
     </w:p>
@@ -1410,6 +1701,7 @@
           <w:b/>
           <w:color w:val="000000"/>
         </w:rPr>
+        <w:lastRenderedPageBreak/>
         <w:t>Log out</w:t>
       </w:r>
     </w:p>
@@ -1454,26 +1746,25 @@
       </w:pPr>
       <w:r>
         <w:rPr>
-          <w:rFonts w:ascii="Times New Roman" w:eastAsia="Times New Roman" w:hAnsi="Times New Roman" w:cs="Times New Roman"/>
-          <w:b/>
           <w:noProof/>
         </w:rPr>
         <w:drawing>
-          <wp:inline distT="0" distB="0" distL="0" distR="0" wp14:anchorId="655190BD" wp14:editId="052A87F8">
-            <wp:extent cx="4354254" cy="2458078"/>
-            <wp:effectExtent l="0" t="0" r="0" b="0"/>
-            <wp:docPr id="2128465860" name="image28.png" descr="A screenshot of a chat&#10;&#10;Description automatically generated with medium confidence"/>
-            <wp:cNvGraphicFramePr/>
+          <wp:inline distT="0" distB="0" distL="0" distR="0" wp14:anchorId="7EFA6A6B" wp14:editId="27C744B1">
+            <wp:extent cx="5943600" cy="1745615"/>
+            <wp:effectExtent l="0" t="0" r="0" b="6985"/>
+            <wp:docPr id="747318463" name="Picture 1" descr="A screenshot of a computer screen&#10;&#10;Description automatically generated"/>
+            <wp:cNvGraphicFramePr>
+              <a:graphicFrameLocks xmlns:a="http://schemas.openxmlformats.org/drawingml/2006/main" noChangeAspect="1"/>
+            </wp:cNvGraphicFramePr>
             <a:graphic xmlns:a="http://schemas.openxmlformats.org/drawingml/2006/main">
               <a:graphicData uri="http://schemas.openxmlformats.org/drawingml/2006/picture">
                 <pic:pic xmlns:pic="http://schemas.openxmlformats.org/drawingml/2006/picture">
                   <pic:nvPicPr>
-                    <pic:cNvPr id="0" name="image28.png" descr="A screenshot of a chat&#10;&#10;Description automatically generated with medium confidence"/>
-                    <pic:cNvPicPr preferRelativeResize="0"/>
+                    <pic:cNvPr id="747318463" name="Picture 1" descr="A screenshot of a computer screen&#10;&#10;Description automatically generated"/>
+                    <pic:cNvPicPr/>
                   </pic:nvPicPr>
                   <pic:blipFill>
-                    <a:blip r:embed="rId18"/>
-                    <a:srcRect/>
+                    <a:blip r:embed="rId21"/>
                     <a:stretch>
                       <a:fillRect/>
                     </a:stretch>
@@ -1481,12 +1772,11 @@
                   <pic:spPr>
                     <a:xfrm>
                       <a:off x="0" y="0"/>
-                      <a:ext cx="4354254" cy="2458078"/>
+                      <a:ext cx="5943600" cy="1745615"/>
                     </a:xfrm>
                     <a:prstGeom prst="rect">
                       <a:avLst/>
                     </a:prstGeom>
-                    <a:ln/>
                   </pic:spPr>
                 </pic:pic>
               </a:graphicData>
@@ -1579,7 +1869,7 @@
                     <pic:cNvPicPr preferRelativeResize="0"/>
                   </pic:nvPicPr>
                   <pic:blipFill>
-                    <a:blip r:embed="rId19"/>
+                    <a:blip r:embed="rId22"/>
                     <a:srcRect/>
                     <a:stretch>
                       <a:fillRect/>
@@ -1604,18 +1894,33 @@
     </w:p>
     <w:p>
       <w:pPr>
+        <w:tabs>
+          <w:tab w:val="center" w:pos="4890"/>
+          <w:tab w:val="right" w:pos="9360"/>
+        </w:tabs>
         <w:spacing w:line="360" w:lineRule="auto"/>
         <w:ind w:left="420"/>
-        <w:jc w:val="center"/>
-        <w:rPr>
-          <w:rFonts w:ascii="Times New Roman" w:eastAsia="Times New Roman" w:hAnsi="Times New Roman" w:cs="Times New Roman"/>
-        </w:rPr>
-      </w:pPr>
+        <w:rPr>
+          <w:rFonts w:ascii="Times New Roman" w:eastAsia="Times New Roman" w:hAnsi="Times New Roman" w:cs="Times New Roman"/>
+        </w:rPr>
+      </w:pPr>
+      <w:r>
+        <w:rPr>
+          <w:rFonts w:ascii="Times New Roman" w:eastAsia="Times New Roman" w:hAnsi="Times New Roman" w:cs="Times New Roman"/>
+        </w:rPr>
+        <w:tab/>
+      </w:r>
       <w:r>
         <w:rPr>
           <w:rFonts w:ascii="Times New Roman" w:eastAsia="Times New Roman" w:hAnsi="Times New Roman" w:cs="Times New Roman"/>
         </w:rPr>
         <w:t>Fig. 11</w:t>
+      </w:r>
+      <w:r>
+        <w:rPr>
+          <w:rFonts w:ascii="Times New Roman" w:eastAsia="Times New Roman" w:hAnsi="Times New Roman" w:cs="Times New Roman"/>
+        </w:rPr>
+        <w:tab/>
       </w:r>
     </w:p>
     <w:p>
@@ -1719,6 +2024,22 @@
     </w:p>
     <w:p>
       <w:pPr>
+        <w:pBdr>
+          <w:top w:val="nil"/>
+          <w:left w:val="nil"/>
+          <w:bottom w:val="nil"/>
+          <w:right w:val="nil"/>
+          <w:between w:val="nil"/>
+        </w:pBdr>
+        <w:ind w:left="840"/>
+        <w:rPr>
+          <w:rFonts w:ascii="Times New Roman" w:eastAsia="Times New Roman" w:hAnsi="Times New Roman" w:cs="Times New Roman"/>
+          <w:color w:val="000000"/>
+        </w:rPr>
+      </w:pPr>
+    </w:p>
+    <w:p>
+      <w:pPr>
         <w:spacing w:after="120"/>
         <w:ind w:left="420"/>
         <w:jc w:val="center"/>
@@ -1728,25 +2049,25 @@
       </w:pPr>
       <w:r>
         <w:rPr>
-          <w:rFonts w:ascii="Times New Roman" w:eastAsia="Times New Roman" w:hAnsi="Times New Roman" w:cs="Times New Roman"/>
           <w:noProof/>
         </w:rPr>
         <w:drawing>
-          <wp:inline distT="0" distB="0" distL="114300" distR="114300" wp14:anchorId="37619920" wp14:editId="363C2AA8">
-            <wp:extent cx="2995632" cy="1488461"/>
+          <wp:inline distT="0" distB="0" distL="0" distR="0" wp14:anchorId="6F0A4681" wp14:editId="788E01BB">
+            <wp:extent cx="3378708" cy="1964415"/>
             <wp:effectExtent l="0" t="0" r="0" b="0"/>
-            <wp:docPr id="2128465859" name="image27.png" descr="Screenshot 2023-01-08 at 12.09.18 AM"/>
-            <wp:cNvGraphicFramePr/>
+            <wp:docPr id="1256129426" name="Picture 1" descr="A screenshot of a computer program&#10;&#10;Description automatically generated"/>
+            <wp:cNvGraphicFramePr>
+              <a:graphicFrameLocks xmlns:a="http://schemas.openxmlformats.org/drawingml/2006/main" noChangeAspect="1"/>
+            </wp:cNvGraphicFramePr>
             <a:graphic xmlns:a="http://schemas.openxmlformats.org/drawingml/2006/main">
               <a:graphicData uri="http://schemas.openxmlformats.org/drawingml/2006/picture">
                 <pic:pic xmlns:pic="http://schemas.openxmlformats.org/drawingml/2006/picture">
                   <pic:nvPicPr>
-                    <pic:cNvPr id="0" name="image27.png" descr="Screenshot 2023-01-08 at 12.09.18 AM"/>
-                    <pic:cNvPicPr preferRelativeResize="0"/>
+                    <pic:cNvPr id="1256129426" name="Picture 1" descr="A screenshot of a computer program&#10;&#10;Description automatically generated"/>
+                    <pic:cNvPicPr/>
                   </pic:nvPicPr>
                   <pic:blipFill>
-                    <a:blip r:embed="rId20"/>
-                    <a:srcRect/>
+                    <a:blip r:embed="rId23"/>
                     <a:stretch>
                       <a:fillRect/>
                     </a:stretch>
@@ -1754,12 +2075,11 @@
                   <pic:spPr>
                     <a:xfrm>
                       <a:off x="0" y="0"/>
-                      <a:ext cx="2995632" cy="1488461"/>
+                      <a:ext cx="3388729" cy="1970241"/>
                     </a:xfrm>
                     <a:prstGeom prst="rect">
                       <a:avLst/>
                     </a:prstGeom>
-                    <a:ln/>
                   </pic:spPr>
                 </pic:pic>
               </a:graphicData>
@@ -1781,7 +2101,6 @@
         <w:rPr>
           <w:rFonts w:ascii="Times New Roman" w:eastAsia="Times New Roman" w:hAnsi="Times New Roman" w:cs="Times New Roman"/>
         </w:rPr>
-        <w:lastRenderedPageBreak/>
         <w:t>Fig.12</w:t>
       </w:r>
     </w:p>
@@ -1809,6 +2128,7 @@
           <w:rFonts w:ascii="Times New Roman" w:eastAsia="Times New Roman" w:hAnsi="Times New Roman" w:cs="Times New Roman"/>
           <w:color w:val="000000"/>
         </w:rPr>
+        <w:lastRenderedPageBreak/>
         <w:t>Choose the year. There are 3 choices that are 5-year, 10-year</w:t>
       </w:r>
       <w:r>
@@ -1835,7 +2155,21 @@
           <w:rFonts w:ascii="Times New Roman" w:eastAsia="Times New Roman" w:hAnsi="Times New Roman" w:cs="Times New Roman"/>
           <w:color w:val="000000"/>
         </w:rPr>
-        <w:t xml:space="preserve">different number of questions and the choices will be predicted by </w:t>
+        <w:t xml:space="preserve">different number of </w:t>
+      </w:r>
+      <w:r>
+        <w:rPr>
+          <w:rFonts w:ascii="Times New Roman" w:eastAsia="Times New Roman" w:hAnsi="Times New Roman" w:cs="Times New Roman"/>
+          <w:color w:val="000000"/>
+        </w:rPr>
+        <w:t>questions,</w:t>
+      </w:r>
+      <w:r>
+        <w:rPr>
+          <w:rFonts w:ascii="Times New Roman" w:eastAsia="Times New Roman" w:hAnsi="Times New Roman" w:cs="Times New Roman"/>
+          <w:color w:val="000000"/>
+        </w:rPr>
+        <w:t xml:space="preserve"> and the choices will be predicted by </w:t>
       </w:r>
       <w:r>
         <w:rPr>
@@ -1861,25 +2195,25 @@
       </w:pPr>
       <w:r>
         <w:rPr>
-          <w:rFonts w:ascii="Times New Roman" w:eastAsia="Times New Roman" w:hAnsi="Times New Roman" w:cs="Times New Roman"/>
           <w:noProof/>
         </w:rPr>
         <w:drawing>
-          <wp:inline distT="0" distB="0" distL="114300" distR="114300" wp14:anchorId="3D3D3431" wp14:editId="70080860">
-            <wp:extent cx="3239770" cy="1762760"/>
-            <wp:effectExtent l="0" t="0" r="0" b="0"/>
-            <wp:docPr id="2128465861" name="image38.png" descr="Screenshot 2023-01-08 at 12.10.04 AM"/>
-            <wp:cNvGraphicFramePr/>
+          <wp:inline distT="0" distB="0" distL="0" distR="0" wp14:anchorId="6AD247E6" wp14:editId="63D660C8">
+            <wp:extent cx="3177540" cy="1503221"/>
+            <wp:effectExtent l="0" t="0" r="3810" b="1905"/>
+            <wp:docPr id="194376413" name="Picture 1"/>
+            <wp:cNvGraphicFramePr>
+              <a:graphicFrameLocks xmlns:a="http://schemas.openxmlformats.org/drawingml/2006/main" noChangeAspect="1"/>
+            </wp:cNvGraphicFramePr>
             <a:graphic xmlns:a="http://schemas.openxmlformats.org/drawingml/2006/main">
               <a:graphicData uri="http://schemas.openxmlformats.org/drawingml/2006/picture">
                 <pic:pic xmlns:pic="http://schemas.openxmlformats.org/drawingml/2006/picture">
                   <pic:nvPicPr>
-                    <pic:cNvPr id="0" name="image38.png" descr="Screenshot 2023-01-08 at 12.10.04 AM"/>
-                    <pic:cNvPicPr preferRelativeResize="0"/>
+                    <pic:cNvPr id="194376413" name=""/>
+                    <pic:cNvPicPr/>
                   </pic:nvPicPr>
                   <pic:blipFill>
-                    <a:blip r:embed="rId21"/>
-                    <a:srcRect/>
+                    <a:blip r:embed="rId24"/>
                     <a:stretch>
                       <a:fillRect/>
                     </a:stretch>
@@ -1887,12 +2221,11 @@
                   <pic:spPr>
                     <a:xfrm>
                       <a:off x="0" y="0"/>
-                      <a:ext cx="3239770" cy="1762760"/>
+                      <a:ext cx="3186954" cy="1507675"/>
                     </a:xfrm>
                     <a:prstGeom prst="rect">
                       <a:avLst/>
                     </a:prstGeom>
-                    <a:ln/>
                   </pic:spPr>
                 </pic:pic>
               </a:graphicData>
@@ -1998,7 +2331,7 @@
                     <pic:cNvPicPr preferRelativeResize="0"/>
                   </pic:nvPicPr>
                   <pic:blipFill>
-                    <a:blip r:embed="rId22"/>
+                    <a:blip r:embed="rId25"/>
                     <a:srcRect/>
                     <a:stretch>
                       <a:fillRect/>
@@ -2099,7 +2432,7 @@
                     <pic:cNvPicPr preferRelativeResize="0"/>
                   </pic:nvPicPr>
                   <pic:blipFill>
-                    <a:blip r:embed="rId23"/>
+                    <a:blip r:embed="rId26"/>
                     <a:srcRect/>
                     <a:stretch>
                       <a:fillRect/>
@@ -2192,7 +2525,6 @@
           <w:rFonts w:ascii="Times New Roman" w:eastAsia="Times New Roman" w:hAnsi="Times New Roman" w:cs="Times New Roman"/>
           <w:color w:val="000000"/>
         </w:rPr>
-        <w:lastRenderedPageBreak/>
         <w:t>After you finish choosing, the system will return the probability of breast cancer metastasis of corresponding year.</w:t>
       </w:r>
     </w:p>
@@ -2219,6 +2551,7 @@
           <w:noProof/>
           <w:color w:val="000000"/>
         </w:rPr>
+        <w:lastRenderedPageBreak/>
         <w:drawing>
           <wp:inline distT="0" distB="0" distL="114300" distR="114300" wp14:anchorId="4112E57D" wp14:editId="0CFAB17F">
             <wp:extent cx="3239770" cy="1560830"/>
@@ -2233,7 +2566,7 @@
                     <pic:cNvPicPr preferRelativeResize="0"/>
                   </pic:nvPicPr>
                   <pic:blipFill>
-                    <a:blip r:embed="rId24"/>
+                    <a:blip r:embed="rId27"/>
                     <a:srcRect/>
                     <a:stretch>
                       <a:fillRect/>
@@ -2418,7 +2751,7 @@
                     <pic:cNvPicPr preferRelativeResize="0"/>
                   </pic:nvPicPr>
                   <pic:blipFill>
-                    <a:blip r:embed="rId25"/>
+                    <a:blip r:embed="rId28"/>
                     <a:srcRect/>
                     <a:stretch>
                       <a:fillRect/>
@@ -2500,7 +2833,7 @@
                     <pic:cNvPicPr preferRelativeResize="0"/>
                   </pic:nvPicPr>
                   <pic:blipFill>
-                    <a:blip r:embed="rId26"/>
+                    <a:blip r:embed="rId29"/>
                     <a:srcRect/>
                     <a:stretch>
                       <a:fillRect/>
@@ -2631,7 +2964,7 @@
                     <pic:cNvPicPr preferRelativeResize="0"/>
                   </pic:nvPicPr>
                   <pic:blipFill>
-                    <a:blip r:embed="rId27"/>
+                    <a:blip r:embed="rId30"/>
                     <a:srcRect/>
                     <a:stretch>
                       <a:fillRect/>
@@ -2763,7 +3096,7 @@
                     <pic:cNvPicPr preferRelativeResize="0"/>
                   </pic:nvPicPr>
                   <pic:blipFill>
-                    <a:blip r:embed="rId28"/>
+                    <a:blip r:embed="rId31"/>
                     <a:srcRect/>
                     <a:stretch>
                       <a:fillRect/>
@@ -2842,7 +3175,7 @@
                     <pic:cNvPicPr preferRelativeResize="0"/>
                   </pic:nvPicPr>
                   <pic:blipFill>
-                    <a:blip r:embed="rId29"/>
+                    <a:blip r:embed="rId32"/>
                     <a:srcRect/>
                     <a:stretch>
                       <a:fillRect/>
@@ -2981,7 +3314,7 @@
                     <pic:cNvPicPr preferRelativeResize="0"/>
                   </pic:nvPicPr>
                   <pic:blipFill>
-                    <a:blip r:embed="rId30"/>
+                    <a:blip r:embed="rId33"/>
                     <a:srcRect/>
                     <a:stretch>
                       <a:fillRect/>
@@ -3176,7 +3509,7 @@
                     <pic:cNvPicPr preferRelativeResize="0"/>
                   </pic:nvPicPr>
                   <pic:blipFill>
-                    <a:blip r:embed="rId31"/>
+                    <a:blip r:embed="rId34"/>
                     <a:srcRect/>
                     <a:stretch>
                       <a:fillRect/>
@@ -3433,7 +3766,7 @@
                     <pic:cNvPicPr preferRelativeResize="0"/>
                   </pic:nvPicPr>
                   <pic:blipFill>
-                    <a:blip r:embed="rId32"/>
+                    <a:blip r:embed="rId35"/>
                     <a:srcRect/>
                     <a:stretch>
                       <a:fillRect/>
@@ -3501,7 +3834,7 @@
                     <pic:cNvPicPr preferRelativeResize="0"/>
                   </pic:nvPicPr>
                   <pic:blipFill>
-                    <a:blip r:embed="rId33"/>
+                    <a:blip r:embed="rId36"/>
                     <a:srcRect/>
                     <a:stretch>
                       <a:fillRect/>
@@ -3659,7 +3992,7 @@
                     <pic:cNvPicPr preferRelativeResize="0"/>
                   </pic:nvPicPr>
                   <pic:blipFill>
-                    <a:blip r:embed="rId34"/>
+                    <a:blip r:embed="rId37"/>
                     <a:srcRect/>
                     <a:stretch>
                       <a:fillRect/>
@@ -3727,7 +4060,7 @@
                     <pic:cNvPicPr preferRelativeResize="0"/>
                   </pic:nvPicPr>
                   <pic:blipFill>
-                    <a:blip r:embed="rId35"/>
+                    <a:blip r:embed="rId38"/>
                     <a:srcRect/>
                     <a:stretch>
                       <a:fillRect/>
@@ -3848,7 +4181,7 @@
                     <pic:cNvPicPr preferRelativeResize="0"/>
                   </pic:nvPicPr>
                   <pic:blipFill>
-                    <a:blip r:embed="rId36"/>
+                    <a:blip r:embed="rId39"/>
                     <a:srcRect/>
                     <a:stretch>
                       <a:fillRect/>
@@ -4039,7 +4372,7 @@
                     <pic:cNvPicPr preferRelativeResize="0"/>
                   </pic:nvPicPr>
                   <pic:blipFill>
-                    <a:blip r:embed="rId37"/>
+                    <a:blip r:embed="rId40"/>
                     <a:srcRect/>
                     <a:stretch>
                       <a:fillRect/>
@@ -4159,7 +4492,7 @@
                     <pic:cNvPicPr preferRelativeResize="0"/>
                   </pic:nvPicPr>
                   <pic:blipFill>
-                    <a:blip r:embed="rId38"/>
+                    <a:blip r:embed="rId41"/>
                     <a:srcRect/>
                     <a:stretch>
                       <a:fillRect/>
@@ -4278,7 +4611,7 @@
                     <pic:cNvPicPr preferRelativeResize="0"/>
                   </pic:nvPicPr>
                   <pic:blipFill>
-                    <a:blip r:embed="rId39"/>
+                    <a:blip r:embed="rId42"/>
                     <a:srcRect/>
                     <a:stretch>
                       <a:fillRect/>
@@ -4372,7 +4705,7 @@
                     <pic:cNvPicPr preferRelativeResize="0"/>
                   </pic:nvPicPr>
                   <pic:blipFill>
-                    <a:blip r:embed="rId40"/>
+                    <a:blip r:embed="rId43"/>
                     <a:srcRect/>
                     <a:stretch>
                       <a:fillRect/>
@@ -4617,7 +4950,7 @@
                     <pic:cNvPicPr preferRelativeResize="0"/>
                   </pic:nvPicPr>
                   <pic:blipFill>
-                    <a:blip r:embed="rId32"/>
+                    <a:blip r:embed="rId35"/>
                     <a:srcRect/>
                     <a:stretch>
                       <a:fillRect/>
@@ -4686,7 +5019,7 @@
                     <pic:cNvPicPr preferRelativeResize="0"/>
                   </pic:nvPicPr>
                   <pic:blipFill>
-                    <a:blip r:embed="rId33"/>
+                    <a:blip r:embed="rId36"/>
                     <a:srcRect/>
                     <a:stretch>
                       <a:fillRect/>
@@ -4842,7 +5175,7 @@
                     <pic:cNvPicPr preferRelativeResize="0"/>
                   </pic:nvPicPr>
                   <pic:blipFill>
-                    <a:blip r:embed="rId34"/>
+                    <a:blip r:embed="rId37"/>
                     <a:srcRect/>
                     <a:stretch>
                       <a:fillRect/>
@@ -4921,7 +5254,7 @@
                     <pic:cNvPicPr preferRelativeResize="0"/>
                   </pic:nvPicPr>
                   <pic:blipFill>
-                    <a:blip r:embed="rId35"/>
+                    <a:blip r:embed="rId38"/>
                     <a:srcRect/>
                     <a:stretch>
                       <a:fillRect/>
@@ -5040,7 +5373,7 @@
                     <pic:cNvPicPr preferRelativeResize="0"/>
                   </pic:nvPicPr>
                   <pic:blipFill>
-                    <a:blip r:embed="rId36"/>
+                    <a:blip r:embed="rId39"/>
                     <a:srcRect/>
                     <a:stretch>
                       <a:fillRect/>
@@ -5186,7 +5519,7 @@
                     <pic:cNvPicPr preferRelativeResize="0"/>
                   </pic:nvPicPr>
                   <pic:blipFill>
-                    <a:blip r:embed="rId41"/>
+                    <a:blip r:embed="rId44"/>
                     <a:srcRect/>
                     <a:stretch>
                       <a:fillRect/>
@@ -5273,7 +5606,7 @@
                     <pic:cNvPicPr preferRelativeResize="0"/>
                   </pic:nvPicPr>
                   <pic:blipFill>
-                    <a:blip r:embed="rId42"/>
+                    <a:blip r:embed="rId45"/>
                     <a:srcRect/>
                     <a:stretch>
                       <a:fillRect/>
@@ -5384,7 +5717,7 @@
                     <pic:cNvPicPr preferRelativeResize="0"/>
                   </pic:nvPicPr>
                   <pic:blipFill>
-                    <a:blip r:embed="rId43"/>
+                    <a:blip r:embed="rId46"/>
                     <a:srcRect/>
                     <a:stretch>
                       <a:fillRect/>
@@ -5511,7 +5844,7 @@
                     <pic:cNvPicPr preferRelativeResize="0"/>
                   </pic:nvPicPr>
                   <pic:blipFill>
-                    <a:blip r:embed="rId44"/>
+                    <a:blip r:embed="rId47"/>
                     <a:srcRect/>
                     <a:stretch>
                       <a:fillRect/>
@@ -5652,7 +5985,7 @@
                     <pic:cNvPicPr preferRelativeResize="0"/>
                   </pic:nvPicPr>
                   <pic:blipFill>
-                    <a:blip r:embed="rId45"/>
+                    <a:blip r:embed="rId48"/>
                     <a:srcRect/>
                     <a:stretch>
                       <a:fillRect/>
@@ -5846,7 +6179,7 @@
                     <pic:cNvPicPr preferRelativeResize="0"/>
                   </pic:nvPicPr>
                   <pic:blipFill>
-                    <a:blip r:embed="rId27"/>
+                    <a:blip r:embed="rId30"/>
                     <a:srcRect/>
                     <a:stretch>
                       <a:fillRect/>
@@ -6011,7 +6344,7 @@
                     <pic:cNvPicPr preferRelativeResize="0"/>
                   </pic:nvPicPr>
                   <pic:blipFill>
-                    <a:blip r:embed="rId46"/>
+                    <a:blip r:embed="rId49"/>
                     <a:srcRect/>
                     <a:stretch>
                       <a:fillRect/>
@@ -6096,7 +6429,7 @@
                     <pic:cNvPicPr preferRelativeResize="0"/>
                   </pic:nvPicPr>
                   <pic:blipFill>
-                    <a:blip r:embed="rId47"/>
+                    <a:blip r:embed="rId50"/>
                     <a:srcRect/>
                     <a:stretch>
                       <a:fillRect/>
@@ -6160,7 +6493,7 @@
       </w:pPr>
     </w:p>
     <w:sectPr>
-      <w:headerReference w:type="default" r:id="rId48"/>
+      <w:headerReference w:type="default" r:id="rId51"/>
       <w:pgSz w:w="12240" w:h="15840"/>
       <w:pgMar w:top="1440" w:right="1440" w:bottom="1440" w:left="1440" w:header="283" w:footer="720" w:gutter="0"/>
       <w:pgNumType w:start="1"/>
